--- a/TaskMaker/bin/Debug/testA1.docx
+++ b/TaskMaker/bin/Debug/testA1.docx
@@ -12,9 +12,11 @@
         <w:jc w:val="center"/>
         <w:rPr>
           <w:rFonts w:ascii="font.ttf" w:eastAsia="Times New Roman" w:hAnsi="font.ttf" w:cs="font.ttf"/>
-          <w:color w:val="000000"/>
-          <w:sz w:val="27"/>
-          <w:szCs w:val="27"/>
+          <w:b/>
+          <w:bCs/>
+          <w:color w:val="000000"/>
+          <w:sz w:val="30"/>
+          <w:szCs w:val="30"/>
           <w:lang w:val="en-US"/>
         </w:rPr>
       </w:pPr>
@@ -23,332 +25,23 @@
       <w:r>
         <w:rPr>
           <w:rFonts w:ascii="font.ttf" w:eastAsia="Times New Roman" w:hAnsi="font.ttf" w:cs="font.ttf"/>
-          <w:color w:val="000000"/>
-          <w:sz w:val="27"/>
-          <w:szCs w:val="27"/>
-          <w:lang w:val="en-US"/>
-        </w:rPr>
-        <w:t>Учреждение</w:t>
-      </w:r>
-      <w:r>
-        <w:rPr>
-          <w:rFonts w:ascii="font.ttf" w:eastAsia="Times New Roman" w:hAnsi="font.ttf" w:cs="font.ttf"/>
-          <w:color w:val="000000"/>
-          <w:sz w:val="27"/>
-          <w:szCs w:val="27"/>
-          <w:lang w:val="en-US"/>
-        </w:rPr>
-        <w:t xml:space="preserve"> </w:t>
-      </w:r>
-      <w:r>
-        <w:rPr>
-          <w:rFonts w:ascii="font.ttf" w:eastAsia="Times New Roman" w:hAnsi="font.ttf" w:cs="font.ttf"/>
-          <w:color w:val="000000"/>
-          <w:sz w:val="27"/>
-          <w:szCs w:val="27"/>
-          <w:lang w:val="en-US"/>
-        </w:rPr>
-        <w:t>образования</w:t>
-      </w:r>
-      <w:r>
-        <w:rPr>
-          <w:rFonts w:ascii="font.ttf" w:eastAsia="Times New Roman" w:hAnsi="font.ttf" w:cs="font.ttf"/>
-          <w:color w:val="000000"/>
-          <w:sz w:val="27"/>
-          <w:szCs w:val="27"/>
-          <w:lang w:val="en-US"/>
-        </w:rPr>
-        <w:t xml:space="preserve"> ""</w:t>
-      </w:r>
-    </w:p>
-    <w:p>
-      <w:pPr>
-        <w:widowControl w:val="0"/>
-        <w:autoSpaceDE w:val="0"/>
-        <w:autoSpaceDN w:val="0"/>
-        <w:adjustRightInd w:val="0"/>
-        <w:spacing w:after="0" w:line="240" w:lineRule="auto"/>
-        <w:jc w:val="center"/>
-        <w:rPr>
-          <w:rFonts w:ascii="font.ttf" w:eastAsia="Times New Roman" w:hAnsi="font.ttf" w:cs="Times New Roman"/>
-          <w:color w:val="000000"/>
-          <w:sz w:val="27"/>
-          <w:szCs w:val="24"/>
-          <w:lang w:val="en-US"/>
-        </w:rPr>
-      </w:pPr>
-      <w:r>
-        <w:rPr>
-          <w:rFonts w:ascii="font.ttf" w:eastAsia="Times New Roman" w:hAnsi="font.ttf" w:cs="Times New Roman"/>
-          <w:color w:val="000000"/>
-          <w:sz w:val="27"/>
-          <w:szCs w:val="24"/>
-          <w:lang w:val="en-US"/>
-        </w:rPr>
-        <w:t>Задание</w:t>
-      </w:r>
-      <w:r>
-        <w:rPr>
-          <w:rFonts w:ascii="font.ttf" w:eastAsia="Times New Roman" w:hAnsi="font.ttf" w:cs="Times New Roman"/>
-          <w:color w:val="000000"/>
-          <w:sz w:val="27"/>
-          <w:szCs w:val="24"/>
-          <w:lang w:val="en-US"/>
-        </w:rPr>
-        <w:t xml:space="preserve"> </w:t>
-      </w:r>
-      <w:r>
-        <w:rPr>
-          <w:rFonts w:ascii="font.ttf" w:eastAsia="Times New Roman" w:hAnsi="font.ttf" w:cs="Times New Roman"/>
-          <w:color w:val="000000"/>
-          <w:sz w:val="27"/>
-          <w:szCs w:val="24"/>
-          <w:lang w:val="en-US"/>
-        </w:rPr>
-        <w:t>на</w:t>
-      </w:r>
-      <w:r>
-        <w:rPr>
-          <w:rFonts w:ascii="font.ttf" w:eastAsia="Times New Roman" w:hAnsi="font.ttf" w:cs="Times New Roman"/>
-          <w:color w:val="000000"/>
-          <w:sz w:val="27"/>
-          <w:szCs w:val="24"/>
-          <w:lang w:val="en-US"/>
-        </w:rPr>
-        <w:t xml:space="preserve"> </w:t>
-      </w:r>
-      <w:r>
-        <w:rPr>
-          <w:rFonts w:ascii="font.ttf" w:eastAsia="Times New Roman" w:hAnsi="font.ttf" w:cs="Times New Roman"/>
-          <w:color w:val="000000"/>
-          <w:sz w:val="27"/>
-          <w:szCs w:val="24"/>
-          <w:lang w:val="en-US"/>
-        </w:rPr>
-        <w:t>обязательную</w:t>
-      </w:r>
-      <w:r>
-        <w:rPr>
-          <w:rFonts w:ascii="font.ttf" w:eastAsia="Times New Roman" w:hAnsi="font.ttf" w:cs="Times New Roman"/>
-          <w:color w:val="000000"/>
-          <w:sz w:val="27"/>
-          <w:szCs w:val="24"/>
-          <w:lang w:val="en-US"/>
-        </w:rPr>
-        <w:t xml:space="preserve"> </w:t>
-      </w:r>
-      <w:r>
-        <w:rPr>
-          <w:rFonts w:ascii="font.ttf" w:eastAsia="Times New Roman" w:hAnsi="font.ttf" w:cs="Times New Roman"/>
-          <w:color w:val="000000"/>
-          <w:sz w:val="27"/>
-          <w:szCs w:val="24"/>
-          <w:lang w:val="en-US"/>
-        </w:rPr>
-        <w:t>контрольную</w:t>
-      </w:r>
-      <w:r>
-        <w:rPr>
-          <w:rFonts w:ascii="font.ttf" w:eastAsia="Times New Roman" w:hAnsi="font.ttf" w:cs="Times New Roman"/>
-          <w:color w:val="000000"/>
-          <w:sz w:val="27"/>
-          <w:szCs w:val="24"/>
-          <w:lang w:val="en-US"/>
-        </w:rPr>
-        <w:t xml:space="preserve"> </w:t>
-      </w:r>
-      <w:r>
-        <w:rPr>
-          <w:rFonts w:ascii="font.ttf" w:eastAsia="Times New Roman" w:hAnsi="font.ttf" w:cs="Times New Roman"/>
-          <w:color w:val="000000"/>
-          <w:sz w:val="27"/>
-          <w:szCs w:val="24"/>
-          <w:lang w:val="en-US"/>
-        </w:rPr>
-        <w:t>работу</w:t>
-      </w:r>
-      <w:r>
-        <w:rPr>
-          <w:rFonts w:ascii="font.ttf" w:eastAsia="Times New Roman" w:hAnsi="font.ttf" w:cs="Times New Roman"/>
-          <w:color w:val="000000"/>
-          <w:sz w:val="27"/>
-          <w:szCs w:val="24"/>
-          <w:lang w:val="en-US"/>
-        </w:rPr>
-        <w:t xml:space="preserve"> </w:t>
-      </w:r>
-      <w:r>
-        <w:rPr>
-          <w:rFonts w:ascii="font.ttf" w:eastAsia="Times New Roman" w:hAnsi="font.ttf" w:cs="Times New Roman"/>
-          <w:color w:val="000000"/>
-          <w:sz w:val="27"/>
-          <w:szCs w:val="24"/>
-          <w:lang w:val="en-US"/>
-        </w:rPr>
-        <w:t>№</w:t>
-      </w:r>
-      <w:r>
-        <w:rPr>
-          <w:rFonts w:ascii="font.ttf" w:eastAsia="Times New Roman" w:hAnsi="font.ttf" w:cs="Times New Roman"/>
-          <w:color w:val="000000"/>
-          <w:sz w:val="27"/>
-          <w:szCs w:val="24"/>
-          <w:lang w:val="en-US"/>
-        </w:rPr>
-        <w:t xml:space="preserve"> </w:t>
-      </w:r>
-      <w:r>
-        <w:rPr>
-          <w:rFonts w:ascii="font.ttf" w:eastAsia="Times New Roman" w:hAnsi="font.ttf" w:cs="Times New Roman"/>
-          <w:color w:val="000000"/>
-          <w:sz w:val="27"/>
-          <w:szCs w:val="24"/>
-          <w:lang w:val="en-US"/>
-        </w:rPr>
-        <w:t>по</w:t>
-      </w:r>
-      <w:r>
-        <w:rPr>
-          <w:rFonts w:ascii="font.ttf" w:eastAsia="Times New Roman" w:hAnsi="font.ttf" w:cs="Times New Roman"/>
-          <w:color w:val="000000"/>
-          <w:sz w:val="27"/>
-          <w:szCs w:val="24"/>
-          <w:lang w:val="en-US"/>
-        </w:rPr>
-        <w:t xml:space="preserve"> </w:t>
-      </w:r>
-      <w:r>
-        <w:rPr>
-          <w:rFonts w:ascii="font.ttf" w:eastAsia="Times New Roman" w:hAnsi="font.ttf" w:cs="Times New Roman"/>
-          <w:color w:val="000000"/>
-          <w:sz w:val="27"/>
-          <w:szCs w:val="24"/>
-          <w:lang w:val="en-US"/>
-        </w:rPr>
-        <w:t>дисциплине</w:t>
-      </w:r>
-      <w:r>
-        <w:rPr>
-          <w:rFonts w:ascii="font.ttf" w:eastAsia="Times New Roman" w:hAnsi="font.ttf" w:cs="Times New Roman"/>
-          <w:color w:val="000000"/>
-          <w:sz w:val="27"/>
-          <w:szCs w:val="24"/>
-          <w:lang w:val="en-US"/>
-        </w:rPr>
-        <w:t xml:space="preserve"> ""</w:t>
-      </w:r>
-    </w:p>
-    <w:p>
-      <w:pPr>
-        <w:widowControl w:val="0"/>
-        <w:autoSpaceDE w:val="0"/>
-        <w:autoSpaceDN w:val="0"/>
-        <w:adjustRightInd w:val="0"/>
-        <w:spacing w:after="0" w:line="240" w:lineRule="auto"/>
-        <w:jc w:val="center"/>
-        <w:rPr>
-          <w:rFonts w:ascii="font.ttf" w:eastAsia="Times New Roman" w:hAnsi="font.ttf" w:cs="Times New Roman"/>
-          <w:color w:val="000000"/>
-          <w:sz w:val="27"/>
-          <w:szCs w:val="24"/>
-          <w:lang w:val="en-US"/>
-        </w:rPr>
-      </w:pPr>
-      <w:r>
-        <w:rPr>
-          <w:rFonts w:ascii="font.ttf" w:eastAsia="Times New Roman" w:hAnsi="font.ttf" w:cs="Times New Roman"/>
-          <w:color w:val="000000"/>
-          <w:sz w:val="27"/>
-          <w:szCs w:val="24"/>
-          <w:lang w:val="en-US"/>
-        </w:rPr>
-        <w:t>Новая</w:t>
-      </w:r>
-      <w:r>
-        <w:rPr>
-          <w:rFonts w:ascii="font.ttf" w:eastAsia="Times New Roman" w:hAnsi="font.ttf" w:cs="Times New Roman"/>
-          <w:color w:val="000000"/>
-          <w:sz w:val="27"/>
-          <w:szCs w:val="24"/>
-          <w:lang w:val="en-US"/>
-        </w:rPr>
-        <w:t xml:space="preserve"> </w:t>
-      </w:r>
-      <w:r>
-        <w:rPr>
-          <w:rFonts w:ascii="font.ttf" w:eastAsia="Times New Roman" w:hAnsi="font.ttf" w:cs="Times New Roman"/>
-          <w:color w:val="000000"/>
-          <w:sz w:val="27"/>
-          <w:szCs w:val="24"/>
-          <w:lang w:val="en-US"/>
-        </w:rPr>
-        <w:t>тема</w:t>
-      </w:r>
-    </w:p>
-    <w:p>
-      <w:pPr>
-        <w:widowControl w:val="0"/>
-        <w:autoSpaceDE w:val="0"/>
-        <w:autoSpaceDN w:val="0"/>
-        <w:adjustRightInd w:val="0"/>
-        <w:spacing w:after="0" w:line="240" w:lineRule="auto"/>
-        <w:jc w:val="center"/>
-        <w:rPr>
-          <w:rFonts w:ascii="font.ttf" w:eastAsia="Times New Roman" w:hAnsi="font.ttf" w:cs="Times New Roman"/>
           <w:b/>
+          <w:bCs/>
           <w:color w:val="000000"/>
           <w:sz w:val="30"/>
-          <w:szCs w:val="24"/>
-          <w:lang w:val="en-US"/>
-        </w:rPr>
-      </w:pPr>
-      <w:r>
-        <w:rPr>
-          <w:rFonts w:ascii="font.ttf" w:eastAsia="Times New Roman" w:hAnsi="font.ttf" w:cs="Times New Roman"/>
-          <w:b/>
-          <w:color w:val="000000"/>
-          <w:sz w:val="30"/>
-          <w:szCs w:val="24"/>
-          <w:lang w:val="en-US"/>
-        </w:rPr>
-        <w:t>Ответы</w:t>
-      </w:r>
-    </w:p>
-    <w:p>
-      <w:pPr>
-        <w:widowControl w:val="0"/>
-        <w:autoSpaceDE w:val="0"/>
-        <w:autoSpaceDN w:val="0"/>
-        <w:adjustRightInd w:val="0"/>
-        <w:spacing w:after="0" w:line="240" w:lineRule="auto"/>
-        <w:jc w:val="center"/>
-        <w:rPr>
-          <w:rFonts w:ascii="font.ttf" w:eastAsia="Times New Roman" w:hAnsi="font.ttf" w:cs="Times New Roman"/>
-          <w:b/>
-          <w:color w:val="000000"/>
-          <w:sz w:val="30"/>
-          <w:szCs w:val="24"/>
-          <w:lang w:val="en-US"/>
-        </w:rPr>
-      </w:pPr>
-      <w:r>
-        <w:rPr>
-          <w:rFonts w:ascii="font.ttf" w:eastAsia="Times New Roman" w:hAnsi="font.ttf" w:cs="Times New Roman"/>
-          <w:b/>
-          <w:color w:val="000000"/>
-          <w:sz w:val="30"/>
-          <w:szCs w:val="24"/>
+          <w:szCs w:val="30"/>
           <w:lang w:val="en-US"/>
         </w:rPr>
         <w:t>Вариант</w:t>
       </w:r>
       <w:r>
         <w:rPr>
-          <w:rFonts w:ascii="font.ttf" w:eastAsia="Times New Roman" w:hAnsi="font.ttf" w:cs="Times New Roman"/>
+          <w:rFonts w:ascii="font.ttf" w:eastAsia="Times New Roman" w:hAnsi="font.ttf" w:cs="font.ttf"/>
           <w:b/>
+          <w:bCs/>
           <w:color w:val="000000"/>
           <w:sz w:val="30"/>
-          <w:szCs w:val="24"/>
+          <w:szCs w:val="30"/>
           <w:lang w:val="en-US"/>
         </w:rPr>
         <w:t xml:space="preserve"> 2</w:t>
@@ -361,6 +54,35 @@
         <w:autoSpaceDN w:val="0"/>
         <w:adjustRightInd w:val="0"/>
         <w:spacing w:after="0" w:line="240" w:lineRule="auto"/>
+        <w:jc w:val="center"/>
+        <w:rPr>
+          <w:rFonts w:ascii="font.ttf" w:eastAsia="Times New Roman" w:hAnsi="font.ttf" w:cs="Times New Roman"/>
+          <w:b/>
+          <w:color w:val="000000"/>
+          <w:sz w:val="30"/>
+          <w:szCs w:val="24"/>
+          <w:lang w:val="en-US"/>
+        </w:rPr>
+      </w:pPr>
+      <w:r>
+        <w:rPr>
+          <w:rFonts w:ascii="font.ttf" w:eastAsia="Times New Roman" w:hAnsi="font.ttf" w:cs="Times New Roman"/>
+          <w:b/>
+          <w:color w:val="000000"/>
+          <w:sz w:val="30"/>
+          <w:szCs w:val="24"/>
+          <w:lang w:val="en-US"/>
+        </w:rPr>
+        <w:t>Ответы</w:t>
+      </w:r>
+    </w:p>
+    <w:p>
+      <w:pPr>
+        <w:widowControl w:val="0"/>
+        <w:autoSpaceDE w:val="0"/>
+        <w:autoSpaceDN w:val="0"/>
+        <w:adjustRightInd w:val="0"/>
+        <w:spacing w:after="0" w:line="240" w:lineRule="auto"/>
         <w:jc w:val="both"/>
         <w:rPr>
           <w:rFonts w:ascii="font.ttf" w:eastAsia="Times New Roman" w:hAnsi="font.ttf" w:cs="Times New Roman"/>
@@ -394,7 +116,7 @@
           <w:szCs w:val="24"/>
           <w:lang w:val="en-US"/>
         </w:rPr>
-        <w:t xml:space="preserve">    1) wfesdfwesdx</w:t>
+        <w:t xml:space="preserve">    1) ———</w:t>
       </w:r>
     </w:p>
     <w:p>
@@ -464,11 +186,10 @@
         <w:autoSpaceDN w:val="0"/>
         <w:adjustRightInd w:val="0"/>
         <w:spacing w:after="0" w:line="240" w:lineRule="auto"/>
-        <w:jc w:val="right"/>
-        <w:rPr>
-          <w:rFonts w:ascii="font.ttf" w:eastAsia="Times New Roman" w:hAnsi="font.ttf" w:cs="Times New Roman"/>
-          <w:color w:val="000000"/>
-          <w:sz w:val="27"/>
+        <w:rPr>
+          <w:rFonts w:ascii="font.ttf" w:eastAsia="Times New Roman" w:hAnsi="font.ttf" w:cs="Times New Roman"/>
+          <w:color w:val="000000"/>
+          <w:sz w:val="24"/>
           <w:szCs w:val="24"/>
           <w:lang w:val="en-US"/>
         </w:rPr>
@@ -477,21 +198,54 @@
         <w:rPr>
           <w:rFonts w:ascii="font.ttf" w:eastAsia="Times New Roman" w:hAnsi="font.ttf" w:cs="Times New Roman"/>
           <w:color w:val="000000"/>
-          <w:sz w:val="27"/>
-          <w:szCs w:val="24"/>
-          <w:lang w:val="en-US"/>
-        </w:rPr>
-        <w:t>Составитель</w:t>
+          <w:sz w:val="24"/>
+          <w:szCs w:val="24"/>
+          <w:lang w:val="en-US"/>
+        </w:rPr>
+        <w:t xml:space="preserve">    3) ———</w:t>
       </w:r>
+    </w:p>
+    <w:p>
+      <w:pPr>
+        <w:widowControl w:val="0"/>
+        <w:autoSpaceDE w:val="0"/>
+        <w:autoSpaceDN w:val="0"/>
+        <w:adjustRightInd w:val="0"/>
+        <w:spacing w:after="0" w:line="240" w:lineRule="auto"/>
+        <w:jc w:val="both"/>
+        <w:rPr>
+          <w:rFonts w:ascii="font.ttf" w:eastAsia="Times New Roman" w:hAnsi="font.ttf" w:cs="Times New Roman"/>
+          <w:color w:val="000000"/>
+          <w:sz w:val="24"/>
+          <w:szCs w:val="24"/>
+          <w:lang w:val="en-US"/>
+        </w:rPr>
+      </w:pPr>
+    </w:p>
+    <w:p>
+      <w:pPr>
+        <w:widowControl w:val="0"/>
+        <w:autoSpaceDE w:val="0"/>
+        <w:autoSpaceDN w:val="0"/>
+        <w:adjustRightInd w:val="0"/>
+        <w:spacing w:after="0" w:line="240" w:lineRule="auto"/>
+        <w:rPr>
+          <w:rFonts w:ascii="font.ttf" w:eastAsia="Times New Roman" w:hAnsi="font.ttf" w:cs="Times New Roman"/>
+          <w:color w:val="000000"/>
+          <w:sz w:val="24"/>
+          <w:szCs w:val="24"/>
+          <w:lang w:val="en-US"/>
+        </w:rPr>
+      </w:pPr>
       <w:r>
         <w:rPr>
           <w:rFonts w:ascii="font.ttf" w:eastAsia="Times New Roman" w:hAnsi="font.ttf" w:cs="Times New Roman"/>
           <w:color w:val="000000"/>
-          <w:sz w:val="27"/>
-          <w:szCs w:val="24"/>
-          <w:lang w:val="en-US"/>
-        </w:rPr>
-        <w:t xml:space="preserve">: </w:t>
+          <w:sz w:val="24"/>
+          <w:szCs w:val="24"/>
+          <w:lang w:val="en-US"/>
+        </w:rPr>
+        <w:t xml:space="preserve">    4) ———</w:t>
       </w:r>
     </w:p>
     <w:p>
@@ -501,11 +255,27 @@
         <w:autoSpaceDN w:val="0"/>
         <w:adjustRightInd w:val="0"/>
         <w:spacing w:after="0" w:line="240" w:lineRule="auto"/>
-        <w:jc w:val="right"/>
-        <w:rPr>
-          <w:rFonts w:ascii="font.ttf" w:eastAsia="Times New Roman" w:hAnsi="font.ttf" w:cs="Times New Roman"/>
-          <w:color w:val="000000"/>
-          <w:sz w:val="27"/>
+        <w:jc w:val="both"/>
+        <w:rPr>
+          <w:rFonts w:ascii="font.ttf" w:eastAsia="Times New Roman" w:hAnsi="font.ttf" w:cs="Times New Roman"/>
+          <w:color w:val="000000"/>
+          <w:sz w:val="24"/>
+          <w:szCs w:val="24"/>
+          <w:lang w:val="en-US"/>
+        </w:rPr>
+      </w:pPr>
+    </w:p>
+    <w:p>
+      <w:pPr>
+        <w:widowControl w:val="0"/>
+        <w:autoSpaceDE w:val="0"/>
+        <w:autoSpaceDN w:val="0"/>
+        <w:adjustRightInd w:val="0"/>
+        <w:spacing w:after="0" w:line="240" w:lineRule="auto"/>
+        <w:rPr>
+          <w:rFonts w:ascii="font.ttf" w:eastAsia="Times New Roman" w:hAnsi="font.ttf" w:cs="Times New Roman"/>
+          <w:color w:val="000000"/>
+          <w:sz w:val="24"/>
           <w:szCs w:val="24"/>
           <w:lang w:val="en-US"/>
         </w:rPr>
@@ -514,339 +284,54 @@
         <w:rPr>
           <w:rFonts w:ascii="font.ttf" w:eastAsia="Times New Roman" w:hAnsi="font.ttf" w:cs="Times New Roman"/>
           <w:color w:val="000000"/>
-          <w:sz w:val="27"/>
-          <w:szCs w:val="24"/>
-          <w:lang w:val="en-US"/>
-        </w:rPr>
-        <w:t>Учреждение</w:t>
+          <w:sz w:val="24"/>
+          <w:szCs w:val="24"/>
+          <w:lang w:val="en-US"/>
+        </w:rPr>
+        <w:t xml:space="preserve">    5) ———</w:t>
       </w:r>
+    </w:p>
+    <w:p>
+      <w:pPr>
+        <w:widowControl w:val="0"/>
+        <w:autoSpaceDE w:val="0"/>
+        <w:autoSpaceDN w:val="0"/>
+        <w:adjustRightInd w:val="0"/>
+        <w:spacing w:after="0" w:line="240" w:lineRule="auto"/>
+        <w:jc w:val="both"/>
+        <w:rPr>
+          <w:rFonts w:ascii="font.ttf" w:eastAsia="Times New Roman" w:hAnsi="font.ttf" w:cs="Times New Roman"/>
+          <w:color w:val="000000"/>
+          <w:sz w:val="24"/>
+          <w:szCs w:val="24"/>
+          <w:lang w:val="en-US"/>
+        </w:rPr>
+      </w:pPr>
+    </w:p>
+    <w:p>
+      <w:pPr>
+        <w:widowControl w:val="0"/>
+        <w:autoSpaceDE w:val="0"/>
+        <w:autoSpaceDN w:val="0"/>
+        <w:adjustRightInd w:val="0"/>
+        <w:spacing w:after="0" w:line="240" w:lineRule="auto"/>
+        <w:rPr>
+          <w:rFonts w:ascii="font.ttf" w:eastAsia="Times New Roman" w:hAnsi="font.ttf" w:cs="Times New Roman"/>
+          <w:color w:val="000000"/>
+          <w:sz w:val="24"/>
+          <w:szCs w:val="24"/>
+          <w:lang w:val="en-US"/>
+        </w:rPr>
+      </w:pPr>
       <w:r>
         <w:rPr>
           <w:rFonts w:ascii="font.ttf" w:eastAsia="Times New Roman" w:hAnsi="font.ttf" w:cs="Times New Roman"/>
           <w:color w:val="000000"/>
-          <w:sz w:val="27"/>
-          <w:szCs w:val="24"/>
-          <w:lang w:val="en-US"/>
-        </w:rPr>
-        <w:t xml:space="preserve"> </w:t>
-      </w:r>
-      <w:r>
-        <w:rPr>
-          <w:rFonts w:ascii="font.ttf" w:eastAsia="Times New Roman" w:hAnsi="font.ttf" w:cs="Times New Roman"/>
-          <w:color w:val="000000"/>
-          <w:sz w:val="27"/>
-          <w:szCs w:val="24"/>
-          <w:lang w:val="en-US"/>
-        </w:rPr>
-        <w:t>образования</w:t>
-      </w:r>
-      <w:r>
-        <w:rPr>
-          <w:rFonts w:ascii="font.ttf" w:eastAsia="Times New Roman" w:hAnsi="font.ttf" w:cs="Times New Roman"/>
-          <w:color w:val="000000"/>
-          <w:sz w:val="27"/>
-          <w:szCs w:val="24"/>
-          <w:lang w:val="en-US"/>
-        </w:rPr>
-        <w:t xml:space="preserve"> ""</w:t>
-      </w:r>
-    </w:p>
-    <w:p>
-      <w:pPr>
-        <w:widowControl w:val="0"/>
-        <w:autoSpaceDE w:val="0"/>
-        <w:autoSpaceDN w:val="0"/>
-        <w:adjustRightInd w:val="0"/>
-        <w:spacing w:after="0" w:line="240" w:lineRule="auto"/>
-        <w:jc w:val="right"/>
-        <w:rPr>
-          <w:rFonts w:ascii="font.ttf" w:eastAsia="Times New Roman" w:hAnsi="font.ttf" w:cs="Times New Roman"/>
-          <w:color w:val="000000"/>
-          <w:sz w:val="27"/>
-          <w:szCs w:val="24"/>
-          <w:lang w:val="en-US"/>
-        </w:rPr>
-      </w:pPr>
-      <w:r>
-        <w:rPr>
-          <w:rFonts w:ascii="font.ttf" w:eastAsia="Times New Roman" w:hAnsi="font.ttf" w:cs="Times New Roman"/>
-          <w:color w:val="000000"/>
-          <w:sz w:val="27"/>
-          <w:szCs w:val="24"/>
-          <w:lang w:val="en-US"/>
-        </w:rPr>
-        <w:t>Рассмотрено</w:t>
-      </w:r>
-      <w:r>
-        <w:rPr>
-          <w:rFonts w:ascii="font.ttf" w:eastAsia="Times New Roman" w:hAnsi="font.ttf" w:cs="Times New Roman"/>
-          <w:color w:val="000000"/>
-          <w:sz w:val="27"/>
-          <w:szCs w:val="24"/>
-          <w:lang w:val="en-US"/>
-        </w:rPr>
-        <w:t xml:space="preserve"> </w:t>
-      </w:r>
-      <w:r>
-        <w:rPr>
-          <w:rFonts w:ascii="font.ttf" w:eastAsia="Times New Roman" w:hAnsi="font.ttf" w:cs="Times New Roman"/>
-          <w:color w:val="000000"/>
-          <w:sz w:val="27"/>
-          <w:szCs w:val="24"/>
-          <w:lang w:val="en-US"/>
-        </w:rPr>
-        <w:t>на</w:t>
-      </w:r>
-      <w:r>
-        <w:rPr>
-          <w:rFonts w:ascii="font.ttf" w:eastAsia="Times New Roman" w:hAnsi="font.ttf" w:cs="Times New Roman"/>
-          <w:color w:val="000000"/>
-          <w:sz w:val="27"/>
-          <w:szCs w:val="24"/>
-          <w:lang w:val="en-US"/>
-        </w:rPr>
-        <w:t xml:space="preserve"> </w:t>
-      </w:r>
-      <w:r>
-        <w:rPr>
-          <w:rFonts w:ascii="font.ttf" w:eastAsia="Times New Roman" w:hAnsi="font.ttf" w:cs="Times New Roman"/>
-          <w:color w:val="000000"/>
-          <w:sz w:val="27"/>
-          <w:szCs w:val="24"/>
-          <w:lang w:val="en-US"/>
-        </w:rPr>
-        <w:t>заседании</w:t>
-      </w:r>
-      <w:r>
-        <w:rPr>
-          <w:rFonts w:ascii="font.ttf" w:eastAsia="Times New Roman" w:hAnsi="font.ttf" w:cs="Times New Roman"/>
-          <w:color w:val="000000"/>
-          <w:sz w:val="27"/>
-          <w:szCs w:val="24"/>
-          <w:lang w:val="en-US"/>
-        </w:rPr>
-        <w:t xml:space="preserve"> </w:t>
-      </w:r>
-      <w:r>
-        <w:rPr>
-          <w:rFonts w:ascii="font.ttf" w:eastAsia="Times New Roman" w:hAnsi="font.ttf" w:cs="Times New Roman"/>
-          <w:color w:val="000000"/>
-          <w:sz w:val="27"/>
-          <w:szCs w:val="24"/>
-          <w:lang w:val="en-US"/>
-        </w:rPr>
-        <w:t>ЦК</w:t>
-      </w:r>
-      <w:r>
-        <w:rPr>
-          <w:rFonts w:ascii="font.ttf" w:eastAsia="Times New Roman" w:hAnsi="font.ttf" w:cs="Times New Roman"/>
-          <w:color w:val="000000"/>
-          <w:sz w:val="27"/>
-          <w:szCs w:val="24"/>
-          <w:lang w:val="en-US"/>
-        </w:rPr>
-        <w:t xml:space="preserve"> </w:t>
-      </w:r>
-    </w:p>
-    <w:p>
-      <w:pPr>
-        <w:widowControl w:val="0"/>
-        <w:autoSpaceDE w:val="0"/>
-        <w:autoSpaceDN w:val="0"/>
-        <w:adjustRightInd w:val="0"/>
-        <w:spacing w:after="0" w:line="240" w:lineRule="auto"/>
-        <w:jc w:val="right"/>
-        <w:rPr>
-          <w:rFonts w:ascii="font.ttf" w:eastAsia="Times New Roman" w:hAnsi="font.ttf" w:cs="Times New Roman"/>
-          <w:color w:val="000000"/>
-          <w:sz w:val="27"/>
-          <w:szCs w:val="24"/>
-          <w:lang w:val="en-US"/>
-        </w:rPr>
-      </w:pPr>
-      <w:r>
-        <w:rPr>
-          <w:rFonts w:ascii="font.ttf" w:eastAsia="Times New Roman" w:hAnsi="font.ttf" w:cs="Times New Roman"/>
-          <w:color w:val="000000"/>
-          <w:sz w:val="27"/>
-          <w:szCs w:val="24"/>
-          <w:lang w:val="en-US"/>
-        </w:rPr>
-        <w:t>Рекомендовано</w:t>
-      </w:r>
-      <w:r>
-        <w:rPr>
-          <w:rFonts w:ascii="font.ttf" w:eastAsia="Times New Roman" w:hAnsi="font.ttf" w:cs="Times New Roman"/>
-          <w:color w:val="000000"/>
-          <w:sz w:val="27"/>
-          <w:szCs w:val="24"/>
-          <w:lang w:val="en-US"/>
-        </w:rPr>
-        <w:t xml:space="preserve"> </w:t>
-      </w:r>
-      <w:r>
-        <w:rPr>
-          <w:rFonts w:ascii="font.ttf" w:eastAsia="Times New Roman" w:hAnsi="font.ttf" w:cs="Times New Roman"/>
-          <w:color w:val="000000"/>
-          <w:sz w:val="27"/>
-          <w:szCs w:val="24"/>
-          <w:lang w:val="en-US"/>
-        </w:rPr>
-        <w:t>к</w:t>
-      </w:r>
-      <w:r>
-        <w:rPr>
-          <w:rFonts w:ascii="font.ttf" w:eastAsia="Times New Roman" w:hAnsi="font.ttf" w:cs="Times New Roman"/>
-          <w:color w:val="000000"/>
-          <w:sz w:val="27"/>
-          <w:szCs w:val="24"/>
-          <w:lang w:val="en-US"/>
-        </w:rPr>
-        <w:t xml:space="preserve"> </w:t>
-      </w:r>
-      <w:r>
-        <w:rPr>
-          <w:rFonts w:ascii="font.ttf" w:eastAsia="Times New Roman" w:hAnsi="font.ttf" w:cs="Times New Roman"/>
-          <w:color w:val="000000"/>
-          <w:sz w:val="27"/>
-          <w:szCs w:val="24"/>
-          <w:lang w:val="en-US"/>
-        </w:rPr>
-        <w:t>использованию</w:t>
-      </w:r>
-    </w:p>
-    <w:p>
-      <w:pPr>
-        <w:widowControl w:val="0"/>
-        <w:autoSpaceDE w:val="0"/>
-        <w:autoSpaceDN w:val="0"/>
-        <w:adjustRightInd w:val="0"/>
-        <w:spacing w:after="0" w:line="240" w:lineRule="auto"/>
-        <w:jc w:val="right"/>
-        <w:rPr>
-          <w:rFonts w:ascii="font.ttf" w:eastAsia="Times New Roman" w:hAnsi="font.ttf" w:cs="Times New Roman"/>
-          <w:color w:val="000000"/>
-          <w:sz w:val="27"/>
-          <w:szCs w:val="24"/>
-          <w:lang w:val="en-US"/>
-        </w:rPr>
-      </w:pPr>
-      <w:r>
-        <w:rPr>
-          <w:rFonts w:ascii="font.ttf" w:eastAsia="Times New Roman" w:hAnsi="font.ttf" w:cs="Times New Roman"/>
-          <w:color w:val="000000"/>
-          <w:sz w:val="27"/>
-          <w:szCs w:val="24"/>
-          <w:lang w:val="en-US"/>
-        </w:rPr>
-        <w:t>Протокол</w:t>
-      </w:r>
-      <w:r>
-        <w:rPr>
-          <w:rFonts w:ascii="font.ttf" w:eastAsia="Times New Roman" w:hAnsi="font.ttf" w:cs="Times New Roman"/>
-          <w:color w:val="000000"/>
-          <w:sz w:val="27"/>
-          <w:szCs w:val="24"/>
-          <w:lang w:val="en-US"/>
-        </w:rPr>
-        <w:t xml:space="preserve"> </w:t>
-      </w:r>
-      <w:r>
-        <w:rPr>
-          <w:rFonts w:ascii="font.ttf" w:eastAsia="Times New Roman" w:hAnsi="font.ttf" w:cs="Times New Roman"/>
-          <w:color w:val="000000"/>
-          <w:sz w:val="27"/>
-          <w:szCs w:val="24"/>
-          <w:lang w:val="en-US"/>
-        </w:rPr>
-        <w:t>№</w:t>
-      </w:r>
-      <w:r>
-        <w:rPr>
-          <w:rFonts w:ascii="font.ttf" w:eastAsia="Times New Roman" w:hAnsi="font.ttf" w:cs="Times New Roman"/>
-          <w:color w:val="000000"/>
-          <w:sz w:val="27"/>
-          <w:szCs w:val="24"/>
-          <w:lang w:val="en-US"/>
-        </w:rPr>
-        <w:t xml:space="preserve"> __ </w:t>
-      </w:r>
-      <w:r>
-        <w:rPr>
-          <w:rFonts w:ascii="font.ttf" w:eastAsia="Times New Roman" w:hAnsi="font.ttf" w:cs="Times New Roman"/>
-          <w:color w:val="000000"/>
-          <w:sz w:val="27"/>
-          <w:szCs w:val="24"/>
-          <w:lang w:val="en-US"/>
-        </w:rPr>
-        <w:t>от</w:t>
-      </w:r>
-      <w:r>
-        <w:rPr>
-          <w:rFonts w:ascii="font.ttf" w:eastAsia="Times New Roman" w:hAnsi="font.ttf" w:cs="Times New Roman"/>
-          <w:color w:val="000000"/>
-          <w:sz w:val="27"/>
-          <w:szCs w:val="24"/>
-          <w:lang w:val="en-US"/>
-        </w:rPr>
-        <w:t xml:space="preserve"> _____________</w:t>
-      </w:r>
-    </w:p>
-    <w:p>
-      <w:pPr>
-        <w:widowControl w:val="0"/>
-        <w:autoSpaceDE w:val="0"/>
-        <w:autoSpaceDN w:val="0"/>
-        <w:adjustRightInd w:val="0"/>
-        <w:spacing w:after="0" w:line="240" w:lineRule="auto"/>
-        <w:jc w:val="right"/>
-        <w:rPr>
-          <w:rFonts w:ascii="font.ttf" w:eastAsia="Times New Roman" w:hAnsi="font.ttf" w:cs="Times New Roman"/>
-          <w:color w:val="000000"/>
-          <w:sz w:val="27"/>
-          <w:szCs w:val="24"/>
-          <w:lang w:val="en-US"/>
-        </w:rPr>
-      </w:pPr>
-      <w:r>
-        <w:rPr>
-          <w:rFonts w:ascii="font.ttf" w:eastAsia="Times New Roman" w:hAnsi="font.ttf" w:cs="Times New Roman"/>
-          <w:color w:val="000000"/>
-          <w:sz w:val="27"/>
-          <w:szCs w:val="24"/>
-          <w:lang w:val="en-US"/>
-        </w:rPr>
-        <w:t>Председатель</w:t>
-      </w:r>
-      <w:r>
-        <w:rPr>
-          <w:rFonts w:ascii="font.ttf" w:eastAsia="Times New Roman" w:hAnsi="font.ttf" w:cs="Times New Roman"/>
-          <w:color w:val="000000"/>
-          <w:sz w:val="27"/>
-          <w:szCs w:val="24"/>
-          <w:lang w:val="en-US"/>
-        </w:rPr>
-        <w:t xml:space="preserve"> </w:t>
-      </w:r>
-      <w:r>
-        <w:rPr>
-          <w:rFonts w:ascii="font.ttf" w:eastAsia="Times New Roman" w:hAnsi="font.ttf" w:cs="Times New Roman"/>
-          <w:color w:val="000000"/>
-          <w:sz w:val="27"/>
-          <w:szCs w:val="24"/>
-          <w:lang w:val="en-US"/>
-        </w:rPr>
-        <w:t>ЦК</w:t>
-      </w:r>
-      <w:r>
-        <w:rPr>
-          <w:rFonts w:ascii="font.ttf" w:eastAsia="Times New Roman" w:hAnsi="font.ttf" w:cs="Times New Roman"/>
-          <w:color w:val="000000"/>
-          <w:sz w:val="27"/>
-          <w:szCs w:val="24"/>
-          <w:lang w:val="en-US"/>
-        </w:rPr>
-        <w:t xml:space="preserve"> </w:t>
+          <w:sz w:val="24"/>
+          <w:szCs w:val="24"/>
+          <w:lang w:val="en-US"/>
+        </w:rPr>
+        <w:t xml:space="preserve">    6) ———</w:t>
       </w:r>
     </w:p>
     <w:p>

--- a/TaskMaker/bin/Debug/testA1.docx
+++ b/TaskMaker/bin/Debug/testA1.docx
@@ -9,14 +9,11 @@
         <w:autoSpaceDN w:val="0"/>
         <w:adjustRightInd w:val="0"/>
         <w:spacing w:after="0" w:line="240" w:lineRule="auto"/>
-        <w:jc w:val="center"/>
         <w:rPr>
           <w:rFonts w:ascii="font.ttf" w:eastAsia="Times New Roman" w:hAnsi="font.ttf" w:cs="font.ttf"/>
-          <w:b/>
-          <w:bCs/>
           <w:color w:val="000000"/>
-          <w:sz w:val="30"/>
-          <w:szCs w:val="30"/>
+          <w:sz w:val="24"/>
+          <w:szCs w:val="24"/>
           <w:lang w:val="en-US"/>
         </w:rPr>
       </w:pPr>
@@ -32,7 +29,7 @@
           <w:szCs w:val="30"/>
           <w:lang w:val="en-US"/>
         </w:rPr>
-        <w:t>Вариант</w:t>
+        <w:t>ВАРИАНТ</w:t>
       </w:r>
       <w:r>
         <w:rPr>
@@ -44,54 +41,18 @@
           <w:szCs w:val="30"/>
           <w:lang w:val="en-US"/>
         </w:rPr>
-        <w:t xml:space="preserve"> 2</w:t>
+        <w:t xml:space="preserve"> 2:</w:t>
       </w:r>
-    </w:p>
-    <w:p>
-      <w:pPr>
-        <w:widowControl w:val="0"/>
-        <w:autoSpaceDE w:val="0"/>
-        <w:autoSpaceDN w:val="0"/>
-        <w:adjustRightInd w:val="0"/>
-        <w:spacing w:after="0" w:line="240" w:lineRule="auto"/>
-        <w:jc w:val="center"/>
-        <w:rPr>
-          <w:rFonts w:ascii="font.ttf" w:eastAsia="Times New Roman" w:hAnsi="font.ttf" w:cs="Times New Roman"/>
-          <w:b/>
-          <w:color w:val="000000"/>
-          <w:sz w:val="30"/>
-          <w:szCs w:val="24"/>
-          <w:lang w:val="en-US"/>
-        </w:rPr>
-      </w:pPr>
       <w:r>
         <w:rPr>
-          <w:rFonts w:ascii="font.ttf" w:eastAsia="Times New Roman" w:hAnsi="font.ttf" w:cs="Times New Roman"/>
-          <w:b/>
-          <w:color w:val="000000"/>
-          <w:sz w:val="30"/>
-          <w:szCs w:val="24"/>
-          <w:lang w:val="en-US"/>
-        </w:rPr>
-        <w:t>Ответы</w:t>
-      </w:r>
-    </w:p>
-    <w:p>
-      <w:pPr>
-        <w:widowControl w:val="0"/>
-        <w:autoSpaceDE w:val="0"/>
-        <w:autoSpaceDN w:val="0"/>
-        <w:adjustRightInd w:val="0"/>
-        <w:spacing w:after="0" w:line="240" w:lineRule="auto"/>
-        <w:jc w:val="both"/>
-        <w:rPr>
-          <w:rFonts w:ascii="font.ttf" w:eastAsia="Times New Roman" w:hAnsi="font.ttf" w:cs="Times New Roman"/>
+          <w:rFonts w:ascii="font.ttf" w:eastAsia="Times New Roman" w:hAnsi="font.ttf" w:cs="font.ttf"/>
           <w:color w:val="000000"/>
           <w:sz w:val="24"/>
           <w:szCs w:val="24"/>
           <w:lang w:val="en-US"/>
         </w:rPr>
-      </w:pPr>
+        <w:t xml:space="preserve">    1) ———    2) ———    3) ggg</w:t>
+      </w:r>
     </w:p>
     <w:p>
       <w:pPr>
@@ -116,240 +77,8 @@
           <w:szCs w:val="24"/>
           <w:lang w:val="en-US"/>
         </w:rPr>
-        <w:t xml:space="preserve">    1) ———</w:t>
+        <w:t>ggg    4) ———    5) ———    6) ———</w:t>
       </w:r>
-    </w:p>
-    <w:p>
-      <w:pPr>
-        <w:widowControl w:val="0"/>
-        <w:autoSpaceDE w:val="0"/>
-        <w:autoSpaceDN w:val="0"/>
-        <w:adjustRightInd w:val="0"/>
-        <w:spacing w:after="0" w:line="240" w:lineRule="auto"/>
-        <w:jc w:val="both"/>
-        <w:rPr>
-          <w:rFonts w:ascii="font.ttf" w:eastAsia="Times New Roman" w:hAnsi="font.ttf" w:cs="Times New Roman"/>
-          <w:color w:val="000000"/>
-          <w:sz w:val="24"/>
-          <w:szCs w:val="24"/>
-          <w:lang w:val="en-US"/>
-        </w:rPr>
-      </w:pPr>
-    </w:p>
-    <w:p>
-      <w:pPr>
-        <w:widowControl w:val="0"/>
-        <w:autoSpaceDE w:val="0"/>
-        <w:autoSpaceDN w:val="0"/>
-        <w:adjustRightInd w:val="0"/>
-        <w:spacing w:after="0" w:line="240" w:lineRule="auto"/>
-        <w:rPr>
-          <w:rFonts w:ascii="font.ttf" w:eastAsia="Times New Roman" w:hAnsi="font.ttf" w:cs="Times New Roman"/>
-          <w:color w:val="000000"/>
-          <w:sz w:val="24"/>
-          <w:szCs w:val="24"/>
-          <w:lang w:val="en-US"/>
-        </w:rPr>
-      </w:pPr>
-      <w:r>
-        <w:rPr>
-          <w:rFonts w:ascii="font.ttf" w:eastAsia="Times New Roman" w:hAnsi="font.ttf" w:cs="Times New Roman"/>
-          <w:color w:val="000000"/>
-          <w:sz w:val="24"/>
-          <w:szCs w:val="24"/>
-          <w:lang w:val="en-US"/>
-        </w:rPr>
-        <w:t xml:space="preserve">    2) ———</w:t>
-      </w:r>
-    </w:p>
-    <w:p>
-      <w:pPr>
-        <w:widowControl w:val="0"/>
-        <w:autoSpaceDE w:val="0"/>
-        <w:autoSpaceDN w:val="0"/>
-        <w:adjustRightInd w:val="0"/>
-        <w:spacing w:after="0" w:line="240" w:lineRule="auto"/>
-        <w:jc w:val="both"/>
-        <w:rPr>
-          <w:rFonts w:ascii="font.ttf" w:eastAsia="Times New Roman" w:hAnsi="font.ttf" w:cs="Times New Roman"/>
-          <w:color w:val="000000"/>
-          <w:sz w:val="24"/>
-          <w:szCs w:val="24"/>
-          <w:lang w:val="en-US"/>
-        </w:rPr>
-      </w:pPr>
-    </w:p>
-    <w:p>
-      <w:pPr>
-        <w:widowControl w:val="0"/>
-        <w:autoSpaceDE w:val="0"/>
-        <w:autoSpaceDN w:val="0"/>
-        <w:adjustRightInd w:val="0"/>
-        <w:spacing w:after="0" w:line="240" w:lineRule="auto"/>
-        <w:rPr>
-          <w:rFonts w:ascii="font.ttf" w:eastAsia="Times New Roman" w:hAnsi="font.ttf" w:cs="Times New Roman"/>
-          <w:color w:val="000000"/>
-          <w:sz w:val="24"/>
-          <w:szCs w:val="24"/>
-          <w:lang w:val="en-US"/>
-        </w:rPr>
-      </w:pPr>
-      <w:r>
-        <w:rPr>
-          <w:rFonts w:ascii="font.ttf" w:eastAsia="Times New Roman" w:hAnsi="font.ttf" w:cs="Times New Roman"/>
-          <w:color w:val="000000"/>
-          <w:sz w:val="24"/>
-          <w:szCs w:val="24"/>
-          <w:lang w:val="en-US"/>
-        </w:rPr>
-        <w:t xml:space="preserve">    3) ———</w:t>
-      </w:r>
-    </w:p>
-    <w:p>
-      <w:pPr>
-        <w:widowControl w:val="0"/>
-        <w:autoSpaceDE w:val="0"/>
-        <w:autoSpaceDN w:val="0"/>
-        <w:adjustRightInd w:val="0"/>
-        <w:spacing w:after="0" w:line="240" w:lineRule="auto"/>
-        <w:jc w:val="both"/>
-        <w:rPr>
-          <w:rFonts w:ascii="font.ttf" w:eastAsia="Times New Roman" w:hAnsi="font.ttf" w:cs="Times New Roman"/>
-          <w:color w:val="000000"/>
-          <w:sz w:val="24"/>
-          <w:szCs w:val="24"/>
-          <w:lang w:val="en-US"/>
-        </w:rPr>
-      </w:pPr>
-    </w:p>
-    <w:p>
-      <w:pPr>
-        <w:widowControl w:val="0"/>
-        <w:autoSpaceDE w:val="0"/>
-        <w:autoSpaceDN w:val="0"/>
-        <w:adjustRightInd w:val="0"/>
-        <w:spacing w:after="0" w:line="240" w:lineRule="auto"/>
-        <w:rPr>
-          <w:rFonts w:ascii="font.ttf" w:eastAsia="Times New Roman" w:hAnsi="font.ttf" w:cs="Times New Roman"/>
-          <w:color w:val="000000"/>
-          <w:sz w:val="24"/>
-          <w:szCs w:val="24"/>
-          <w:lang w:val="en-US"/>
-        </w:rPr>
-      </w:pPr>
-      <w:r>
-        <w:rPr>
-          <w:rFonts w:ascii="font.ttf" w:eastAsia="Times New Roman" w:hAnsi="font.ttf" w:cs="Times New Roman"/>
-          <w:color w:val="000000"/>
-          <w:sz w:val="24"/>
-          <w:szCs w:val="24"/>
-          <w:lang w:val="en-US"/>
-        </w:rPr>
-        <w:t xml:space="preserve">    4) ———</w:t>
-      </w:r>
-    </w:p>
-    <w:p>
-      <w:pPr>
-        <w:widowControl w:val="0"/>
-        <w:autoSpaceDE w:val="0"/>
-        <w:autoSpaceDN w:val="0"/>
-        <w:adjustRightInd w:val="0"/>
-        <w:spacing w:after="0" w:line="240" w:lineRule="auto"/>
-        <w:jc w:val="both"/>
-        <w:rPr>
-          <w:rFonts w:ascii="font.ttf" w:eastAsia="Times New Roman" w:hAnsi="font.ttf" w:cs="Times New Roman"/>
-          <w:color w:val="000000"/>
-          <w:sz w:val="24"/>
-          <w:szCs w:val="24"/>
-          <w:lang w:val="en-US"/>
-        </w:rPr>
-      </w:pPr>
-    </w:p>
-    <w:p>
-      <w:pPr>
-        <w:widowControl w:val="0"/>
-        <w:autoSpaceDE w:val="0"/>
-        <w:autoSpaceDN w:val="0"/>
-        <w:adjustRightInd w:val="0"/>
-        <w:spacing w:after="0" w:line="240" w:lineRule="auto"/>
-        <w:rPr>
-          <w:rFonts w:ascii="font.ttf" w:eastAsia="Times New Roman" w:hAnsi="font.ttf" w:cs="Times New Roman"/>
-          <w:color w:val="000000"/>
-          <w:sz w:val="24"/>
-          <w:szCs w:val="24"/>
-          <w:lang w:val="en-US"/>
-        </w:rPr>
-      </w:pPr>
-      <w:r>
-        <w:rPr>
-          <w:rFonts w:ascii="font.ttf" w:eastAsia="Times New Roman" w:hAnsi="font.ttf" w:cs="Times New Roman"/>
-          <w:color w:val="000000"/>
-          <w:sz w:val="24"/>
-          <w:szCs w:val="24"/>
-          <w:lang w:val="en-US"/>
-        </w:rPr>
-        <w:t xml:space="preserve">    5) ———</w:t>
-      </w:r>
-    </w:p>
-    <w:p>
-      <w:pPr>
-        <w:widowControl w:val="0"/>
-        <w:autoSpaceDE w:val="0"/>
-        <w:autoSpaceDN w:val="0"/>
-        <w:adjustRightInd w:val="0"/>
-        <w:spacing w:after="0" w:line="240" w:lineRule="auto"/>
-        <w:jc w:val="both"/>
-        <w:rPr>
-          <w:rFonts w:ascii="font.ttf" w:eastAsia="Times New Roman" w:hAnsi="font.ttf" w:cs="Times New Roman"/>
-          <w:color w:val="000000"/>
-          <w:sz w:val="24"/>
-          <w:szCs w:val="24"/>
-          <w:lang w:val="en-US"/>
-        </w:rPr>
-      </w:pPr>
-    </w:p>
-    <w:p>
-      <w:pPr>
-        <w:widowControl w:val="0"/>
-        <w:autoSpaceDE w:val="0"/>
-        <w:autoSpaceDN w:val="0"/>
-        <w:adjustRightInd w:val="0"/>
-        <w:spacing w:after="0" w:line="240" w:lineRule="auto"/>
-        <w:rPr>
-          <w:rFonts w:ascii="font.ttf" w:eastAsia="Times New Roman" w:hAnsi="font.ttf" w:cs="Times New Roman"/>
-          <w:color w:val="000000"/>
-          <w:sz w:val="24"/>
-          <w:szCs w:val="24"/>
-          <w:lang w:val="en-US"/>
-        </w:rPr>
-      </w:pPr>
-      <w:r>
-        <w:rPr>
-          <w:rFonts w:ascii="font.ttf" w:eastAsia="Times New Roman" w:hAnsi="font.ttf" w:cs="Times New Roman"/>
-          <w:color w:val="000000"/>
-          <w:sz w:val="24"/>
-          <w:szCs w:val="24"/>
-          <w:lang w:val="en-US"/>
-        </w:rPr>
-        <w:t xml:space="preserve">    6) ———</w:t>
-      </w:r>
-    </w:p>
-    <w:p>
-      <w:pPr>
-        <w:widowControl w:val="0"/>
-        <w:autoSpaceDE w:val="0"/>
-        <w:autoSpaceDN w:val="0"/>
-        <w:adjustRightInd w:val="0"/>
-        <w:spacing w:after="0" w:line="240" w:lineRule="auto"/>
-        <w:jc w:val="both"/>
-        <w:rPr>
-          <w:rFonts w:ascii="font.ttf" w:eastAsia="Times New Roman" w:hAnsi="font.ttf" w:cs="Times New Roman"/>
-          <w:color w:val="000000"/>
-          <w:sz w:val="24"/>
-          <w:szCs w:val="24"/>
-          <w:lang w:val="en-US"/>
-        </w:rPr>
-      </w:pPr>
     </w:p>
     <w:sectPr>
       <w:pgSz w:w="12240" w:h="15840"/>
